--- a/Self-introduction 2025.docx
+++ b/Self-introduction 2025.docx
@@ -13,25 +13,28 @@
     <w:p/>
     <w:p>
       <w:r>
-        <w:t xml:space="preserve">Hello, thank you for the opportunity to introduce myself. I am Alex, a skilled full stack analyst programmer with </w:t>
+        <w:t xml:space="preserve">Hello, thank you for the opportunity to introduce myself. I am Alex, a skilled full stack </w:t>
+      </w:r>
+      <w:r>
+        <w:t>developer</w:t>
+      </w:r>
+      <w:r>
+        <w:t xml:space="preserve"> with </w:t>
       </w:r>
       <w:r>
         <w:t>10</w:t>
       </w:r>
       <w:r>
-        <w:t>-year experience in software development and problem-solving.</w:t>
+        <w:t>-year experience in software development</w:t>
+      </w:r>
+      <w:r>
+        <w:t>.</w:t>
       </w:r>
     </w:p>
     <w:p/>
     <w:p>
       <w:r>
-        <w:t>I graduated with a degree in Information Engineering and have experience in va</w:t>
-      </w:r>
-      <w:r>
-        <w:t xml:space="preserve">rious programming languages, especially in JavaScript. I </w:t>
-      </w:r>
-      <w:r>
-        <w:t xml:space="preserve">have strong experience in </w:t>
+        <w:t xml:space="preserve">I graduated with a degree in Information Engineering and have experience in various programming languages, especially in JavaScript. I have strong experience in </w:t>
       </w:r>
       <w:r>
         <w:rPr>
@@ -40,10 +43,7 @@
         <w:t xml:space="preserve">database design, web programming with HTML5 and using frameworks like React.js and Node.js. In the past year, I have focused on data visualization in GIS mapping </w:t>
       </w:r>
       <w:r>
-        <w:t>applic</w:t>
-      </w:r>
-      <w:r>
-        <w:t>ations and spatial data processing in Python.</w:t>
+        <w:t>applications and spatial data processing in Python.</w:t>
       </w:r>
     </w:p>
     <w:p/>
@@ -52,72 +52,54 @@
         <w:t xml:space="preserve">In my current job, I am responsible for developing and enhancing applications for flight path-based high impact weather displays. It involves </w:t>
       </w:r>
       <w:r>
-        <w:t xml:space="preserve">implementing </w:t>
-      </w:r>
-      <w:r>
-        <w:t xml:space="preserve">architectures to </w:t>
-      </w:r>
-      <w:r>
-        <w:t>generate</w:t>
-      </w:r>
-      <w:r>
-        <w:t xml:space="preserve"> the raster data</w:t>
+        <w:t xml:space="preserve">implementing architectures to generate the raster data </w:t>
+      </w:r>
+      <w:r>
+        <w:t xml:space="preserve">for the </w:t>
+      </w:r>
+      <w:r>
+        <w:t xml:space="preserve">hazardous weather </w:t>
+      </w:r>
+      <w:r>
+        <w:t>(</w:t>
+      </w:r>
+      <w:r>
+        <w:t xml:space="preserve">sometimes as </w:t>
+      </w:r>
+      <w:proofErr w:type="spellStart"/>
+      <w:r>
+        <w:t>nc</w:t>
+      </w:r>
+      <w:proofErr w:type="spellEnd"/>
+      <w:r>
+        <w:t xml:space="preserve"> files), visualizing</w:t>
+      </w:r>
+      <w:r>
+        <w:t xml:space="preserve"> them</w:t>
+      </w:r>
+      <w:r>
+        <w:t xml:space="preserve"> as polygons in GIS mapping libraries like Leaflet.js as well as performing calculations on aviation hazardous weather encounters and statistics such as the derivations of the aircrafts for aviation users.</w:t>
+      </w:r>
+    </w:p>
+    <w:p/>
+    <w:p>
+      <w:r>
+        <w:t>I have a solid foundation in both front-end and back-end development, which allows me to deliver comprehensive solutions effectively. My experience with data visualization tools has enhanced my ability to present complex data in user-friendly formats.</w:t>
+      </w:r>
+      <w:r>
+        <w:t xml:space="preserve"> I am also a good team player to ensure that projects meet technical</w:t>
       </w:r>
       <w:r>
         <w:t xml:space="preserve"> </w:t>
       </w:r>
       <w:r>
-        <w:t>(</w:t>
-      </w:r>
-      <w:r>
-        <w:t xml:space="preserve">like </w:t>
-      </w:r>
-      <w:proofErr w:type="spellStart"/>
-      <w:r>
-        <w:t>nc</w:t>
-      </w:r>
-      <w:proofErr w:type="spellEnd"/>
-      <w:r>
-        <w:t xml:space="preserve"> files)</w:t>
-      </w:r>
-      <w:r>
-        <w:t xml:space="preserve">, </w:t>
-      </w:r>
-      <w:r>
-        <w:t>visualizing hazardous weather as polygons in GIS mapping libraries like Leaflet.js</w:t>
-      </w:r>
-      <w:r>
-        <w:t xml:space="preserve"> as well as performing </w:t>
-      </w:r>
-      <w:r>
-        <w:t>calculations on aviation hazardous weather encounters and statistics such as the derivations of the aircrafts for aviation users.</w:t>
+        <w:t>requirements.</w:t>
       </w:r>
     </w:p>
     <w:p/>
     <w:p>
       <w:r>
-        <w:t>I have a solid foundation in both front-end and back-end development, which allows me to deliver comprehensive solutions effectively. My experience with data visualization tools has enhanced my ability to present complex data in user-friendly formats.</w:t>
-      </w:r>
-      <w:r>
-        <w:t xml:space="preserve"> I am also a good team player to ensure that </w:t>
-      </w:r>
-      <w:r>
-        <w:t>projects meet technical</w:t>
-      </w:r>
-      <w:r>
-        <w:t xml:space="preserve"> </w:t>
-      </w:r>
-      <w:r>
-        <w:t>requirements.</w:t>
-      </w:r>
-    </w:p>
-    <w:p/>
-    <w:p>
-      <w:r>
-        <w:t>Due to my solid programming skills and closely related background, I believe that I am an excellent match for your position of anal</w:t>
-      </w:r>
-      <w:r>
-        <w:t>yst programmer.</w:t>
+        <w:t>Due to my solid programming skills and closely related background, I believe that I am an excellent match for your position of analyst programmer.</w:t>
       </w:r>
       <w:r>
         <w:br/>
@@ -174,92 +156,74 @@
         <w:rPr>
           <w:highlight w:val="yellow"/>
         </w:rPr>
-        <w:t xml:space="preserve"> faster for any scientific co</w:t>
+        <w:t xml:space="preserve"> faster for any scientific computing</w:t>
+      </w:r>
+      <w:r>
+        <w:t xml:space="preserve">. One of the best things about it is how you can work with other Python libraries like </w:t>
       </w:r>
       <w:r>
         <w:rPr>
           <w:highlight w:val="yellow"/>
         </w:rPr>
-        <w:t>mputing</w:t>
-      </w:r>
-      <w:r>
-        <w:t xml:space="preserve">. One of the best things about it is how you can work with other Python libraries like </w:t>
+        <w:t>SciPy for heavy statistical operations</w:t>
+      </w:r>
+      <w:r>
+        <w:t>.</w:t>
+      </w:r>
+    </w:p>
+    <w:p/>
+    <w:p>
+      <w:r>
+        <w:t>7. Pandas</w:t>
+      </w:r>
+    </w:p>
+    <w:p>
+      <w:r>
+        <w:t xml:space="preserve">The Pandas library is immensely popular for </w:t>
       </w:r>
       <w:r>
         <w:rPr>
           <w:highlight w:val="yellow"/>
         </w:rPr>
-        <w:t>SciPy for heavy statistical operations</w:t>
-      </w:r>
-      <w:r>
-        <w:t>.</w:t>
+        <w:t>data wrangling</w:t>
+      </w:r>
+      <w:r>
+        <w:t xml:space="preserve">. It’s not only for statisticians. But it’s incredibly useful in GIS too. Computational performance is key for pandas. The success of Pandas lies in its data frame. </w:t>
+      </w:r>
+      <w:r>
+        <w:rPr>
+          <w:highlight w:val="yellow"/>
+        </w:rPr>
+        <w:t>Data frames are optimized to work with big data.</w:t>
+      </w:r>
+      <w:r>
+        <w:t xml:space="preserve"> They’re optimized to such a point that it’s something that Microsoft Excel wouldn’t even be able to handle.</w:t>
       </w:r>
     </w:p>
     <w:p/>
     <w:p>
       <w:r>
-        <w:t>7. Pandas</w:t>
-      </w:r>
-    </w:p>
-    <w:p>
-      <w:r>
-        <w:t xml:space="preserve">The Pandas library is immensely popular for </w:t>
+        <w:t>8. Matplotlib</w:t>
+      </w:r>
+    </w:p>
+    <w:p>
+      <w:r>
+        <w:t xml:space="preserve">When you’re working with thousands of data points, sometimes the best thing to do is plot it all out. Enter Matplotlib. Statisticians use the matplotlib library for </w:t>
       </w:r>
       <w:r>
         <w:rPr>
           <w:highlight w:val="yellow"/>
         </w:rPr>
-        <w:t>data wrangling</w:t>
-      </w:r>
-      <w:r>
-        <w:t>. It’s not only for statisticians. But it’s incredibl</w:t>
-      </w:r>
-      <w:r>
-        <w:t xml:space="preserve">y useful in GIS too. Computational performance is key for pandas. The success of Pandas lies in its data frame. </w:t>
+        <w:t>visual display</w:t>
+      </w:r>
+      <w:r>
+        <w:t xml:space="preserve">. Matplotlib does it all. It </w:t>
       </w:r>
       <w:r>
         <w:rPr>
           <w:highlight w:val="yellow"/>
         </w:rPr>
-        <w:t>Data frames are optimized to work with big data.</w:t>
-      </w:r>
-      <w:r>
-        <w:t xml:space="preserve"> They’re optimized to such a point that it’s something that Microsoft Excel wouldn’t even be abl</w:t>
-      </w:r>
-      <w:r>
-        <w:t>e to handle.</w:t>
-      </w:r>
-    </w:p>
-    <w:p/>
-    <w:p>
-      <w:r>
-        <w:t>8. Matplotlib</w:t>
-      </w:r>
-    </w:p>
-    <w:p>
-      <w:r>
-        <w:t xml:space="preserve">When you’re working with thousands of data points, sometimes the best thing to do is plot it all out. Enter Matplotlib. Statisticians use the matplotlib library for </w:t>
-      </w:r>
-      <w:r>
-        <w:rPr>
-          <w:highlight w:val="yellow"/>
-        </w:rPr>
-        <w:t>visual display</w:t>
-      </w:r>
-      <w:r>
-        <w:t xml:space="preserve">. Matplotlib does it all. It </w:t>
-      </w:r>
-      <w:r>
-        <w:rPr>
-          <w:highlight w:val="yellow"/>
-        </w:rPr>
-        <w:t>plots graphs, charts</w:t>
-      </w:r>
-      <w:r>
-        <w:rPr>
-          <w:highlight w:val="yellow"/>
-        </w:rPr>
-        <w:t>, and maps</w:t>
+        <w:t>plots graphs, charts, and maps</w:t>
       </w:r>
       <w:r>
         <w:t>. Even with big data, it’s decent at crunching numbers.</w:t>
@@ -509,7 +473,6 @@
     <w:p>
       <w:pPr>
         <w:rPr>
-          <w:rFonts w:hint="eastAsia"/>
           <w:lang w:val="en-HK"/>
         </w:rPr>
       </w:pPr>
@@ -524,7 +487,6 @@
     <w:p>
       <w:pPr>
         <w:rPr>
-          <w:rFonts w:hint="eastAsia"/>
           <w:lang w:val="en-HK"/>
         </w:rPr>
       </w:pPr>
@@ -560,7 +522,6 @@
     <w:p>
       <w:pPr>
         <w:rPr>
-          <w:rFonts w:hint="eastAsia"/>
           <w:lang w:val="en-HK"/>
         </w:rPr>
       </w:pPr>
@@ -575,7 +536,6 @@
     <w:p>
       <w:pPr>
         <w:rPr>
-          <w:rFonts w:hint="eastAsia"/>
           <w:lang w:val="en-HK"/>
         </w:rPr>
       </w:pPr>
@@ -604,7 +564,6 @@
     <w:p>
       <w:pPr>
         <w:rPr>
-          <w:rFonts w:hint="eastAsia"/>
           <w:lang w:val="en-HK"/>
         </w:rPr>
       </w:pPr>
@@ -619,7 +578,6 @@
     <w:p>
       <w:pPr>
         <w:rPr>
-          <w:rFonts w:hint="eastAsia"/>
           <w:lang w:val="en-HK"/>
         </w:rPr>
       </w:pPr>
@@ -641,7 +599,6 @@
     <w:p>
       <w:pPr>
         <w:rPr>
-          <w:rFonts w:hint="eastAsia"/>
           <w:lang w:val="en-HK"/>
         </w:rPr>
       </w:pPr>
@@ -656,7 +613,6 @@
     <w:p>
       <w:pPr>
         <w:rPr>
-          <w:rFonts w:hint="eastAsia"/>
           <w:lang w:val="en-HK"/>
         </w:rPr>
       </w:pPr>
@@ -678,7 +634,6 @@
     <w:p>
       <w:pPr>
         <w:rPr>
-          <w:rFonts w:hint="eastAsia"/>
           <w:lang w:val="en-HK"/>
         </w:rPr>
       </w:pPr>
@@ -714,15 +669,13 @@
     <w:p>
       <w:pPr>
         <w:rPr>
-          <w:rFonts w:hint="eastAsia"/>
-          <w:lang w:val="en-HK"/>
-        </w:rPr>
-      </w:pPr>
-    </w:p>
-    <w:p>
-      <w:pPr>
-        <w:rPr>
-          <w:rFonts w:hint="eastAsia"/>
+          <w:lang w:val="en-HK"/>
+        </w:rPr>
+      </w:pPr>
+    </w:p>
+    <w:p>
+      <w:pPr>
+        <w:rPr>
           <w:color w:val="FF0000"/>
           <w:u w:val="single"/>
           <w:lang w:val="en-HK"/>
@@ -741,7 +694,6 @@
     <w:p>
       <w:pPr>
         <w:rPr>
-          <w:rFonts w:hint="eastAsia"/>
           <w:lang w:val="en-HK"/>
         </w:rPr>
       </w:pPr>
@@ -770,7 +722,6 @@
     <w:p>
       <w:pPr>
         <w:rPr>
-          <w:rFonts w:hint="eastAsia"/>
           <w:lang w:val="en-HK"/>
         </w:rPr>
       </w:pPr>
@@ -828,7 +779,7 @@
       <w:pPr>
         <w:pStyle w:val="NormalWeb"/>
         <w:rPr>
-          <w:rFonts w:ascii="PMingLiU" w:eastAsia="PMingLiU" w:hAnsi="PMingLiU" w:cs="PMingLiU" w:hint="eastAsia"/>
+          <w:rFonts w:ascii="PMingLiU" w:eastAsia="PMingLiU" w:hAnsi="PMingLiU" w:cs="PMingLiU"/>
         </w:rPr>
       </w:pPr>
       <w:proofErr w:type="spellStart"/>
@@ -989,9 +940,6 @@
       <w:pPr>
         <w:widowControl/>
         <w:spacing w:before="100" w:beforeAutospacing="1" w:after="100" w:afterAutospacing="1"/>
-        <w:rPr>
-          <w:rFonts w:hint="eastAsia"/>
-        </w:rPr>
       </w:pPr>
       <w:r>
         <w:rPr>
@@ -1004,14 +952,7 @@
           <w:rStyle w:val="Strong"/>
           <w:rFonts w:ascii="PMingLiU" w:eastAsia="PMingLiU" w:hAnsi="PMingLiU" w:cs="PMingLiU" w:hint="eastAsia"/>
         </w:rPr>
-        <w:t>塊</w:t>
-      </w:r>
-      <w:r>
-        <w:rPr>
-          <w:rStyle w:val="Strong"/>
-          <w:rFonts w:ascii="PMingLiU" w:eastAsia="PMingLiU" w:hAnsi="PMingLiU" w:cs="PMingLiU" w:hint="eastAsia"/>
-        </w:rPr>
-        <w:t>:</w:t>
+        <w:t>塊:</w:t>
       </w:r>
       <w:r>
         <w:rPr>
@@ -1069,13 +1010,7 @@
         <w:t>。</w:t>
       </w:r>
     </w:p>
-    <w:p>
-      <w:pPr>
-        <w:rPr>
-          <w:rFonts w:hint="eastAsia"/>
-        </w:rPr>
-      </w:pPr>
-    </w:p>
+    <w:p/>
     <w:sectPr>
       <w:pgSz w:w="11906" w:h="16838"/>
       <w:pgMar w:top="1440" w:right="1800" w:bottom="1440" w:left="1800" w:header="851" w:footer="992" w:gutter="0"/>
